--- a/price.docx
+++ b/price.docx
@@ -126,24 +126,24 @@
               <w:rPr>
                 <w:sz w:val="28"/>
                 <w:szCs w:val="28"/>
-              </w:rPr>
-            </w:pPr>
-            <w:r>
-              <w:rPr>
-                <w:sz w:val="28"/>
-                <w:szCs w:val="28"/>
-              </w:rPr>
-              <w:t xml:space="preserve">Стоимость, </w:t>
-            </w:r>
-            <w:proofErr w:type="spellStart"/>
-            <w:r>
-              <w:rPr>
-                <w:sz w:val="28"/>
-                <w:szCs w:val="28"/>
-              </w:rPr>
-              <w:t>руб</w:t>
-            </w:r>
-            <w:proofErr w:type="spellEnd"/>
+                <w:lang w:val="en-US"/>
+              </w:rPr>
+            </w:pPr>
+            <w:r>
+              <w:rPr>
+                <w:sz w:val="28"/>
+                <w:szCs w:val="28"/>
+              </w:rPr>
+              <w:t>Стоимость, руб</w:t>
+            </w:r>
+            <w:r>
+              <w:rPr>
+                <w:sz w:val="28"/>
+                <w:szCs w:val="28"/>
+                <w:lang w:val="en-US"/>
+              </w:rPr>
+              <w:t>.</w:t>
+            </w:r>
           </w:p>
         </w:tc>
       </w:tr>
